--- a/unidades2526/UD5/exercises/Primeros programas en Kotlin.docx
+++ b/unidades2526/UD5/exercises/Primeros programas en Kotlin.docx
@@ -1,6 +1,6 @@
 
 <file path=word/document.xml><?xml version="1.0" encoding="utf-8"?>
-<w:document xmlns:wpc="http://schemas.microsoft.com/office/word/2010/wordprocessingCanvas" xmlns:cx="http://schemas.microsoft.com/office/drawing/2014/chartex" xmlns:cx1="http://schemas.microsoft.com/office/drawing/2015/9/8/chartex" xmlns:cx2="http://schemas.microsoft.com/office/drawing/2015/10/21/chartex" xmlns:cx3="http://schemas.microsoft.com/office/drawing/2016/5/9/chartex" xmlns:cx4="http://schemas.microsoft.com/office/drawing/2016/5/10/chartex" xmlns:cx5="http://schemas.microsoft.com/office/drawing/2016/5/11/chartex" xmlns:cx6="http://schemas.microsoft.com/office/drawing/2016/5/12/chartex" xmlns:cx7="http://schemas.microsoft.com/office/drawing/2016/5/13/chartex" xmlns:cx8="http://schemas.microsoft.com/office/drawing/2016/5/14/chartex" xmlns:mc="http://schemas.openxmlformats.org/markup-compatibility/2006" xmlns:aink="http://schemas.microsoft.com/office/drawing/2016/ink" xmlns:am3d="http://schemas.microsoft.com/office/drawing/2017/model3d" xmlns:o="urn:schemas-microsoft-com:office:office" xmlns:oel="http://schemas.microsoft.com/office/2019/extlst" xmlns:r="http://schemas.openxmlformats.org/officeDocument/2006/relationships" xmlns:m="http://schemas.openxmlformats.org/officeDocument/2006/math" xmlns:v="urn:schemas-microsoft-com:vml" xmlns:wp14="http://schemas.microsoft.com/office/word/2010/wordprocessingDrawing" xmlns:wp="http://schemas.openxmlformats.org/drawingml/2006/wordprocessingDrawing" xmlns:w10="urn:schemas-microsoft-com:office:word" xmlns:w="http://schemas.openxmlformats.org/wordprocessingml/2006/main" xmlns:w14="http://schemas.microsoft.com/office/word/2010/wordml" xmlns:w15="http://schemas.microsoft.com/office/word/2012/wordml" xmlns:w16cex="http://schemas.microsoft.com/office/word/2018/wordml/cex" xmlns:w16cid="http://schemas.microsoft.com/office/word/2016/wordml/cid" xmlns:w16="http://schemas.microsoft.com/office/word/2018/wordml" xmlns:w16du="http://schemas.microsoft.com/office/word/2023/wordml/word16du" xmlns:w16sdtdh="http://schemas.microsoft.com/office/word/2020/wordml/sdtdatahash" xmlns:w16se="http://schemas.microsoft.com/office/word/2015/wordml/symex" xmlns:wpg="http://schemas.microsoft.com/office/word/2010/wordprocessingGroup" xmlns:wpi="http://schemas.microsoft.com/office/word/2010/wordprocessingInk" xmlns:wne="http://schemas.microsoft.com/office/word/2006/wordml" xmlns:wps="http://schemas.microsoft.com/office/word/2010/wordprocessingShape" mc:Ignorable="w14 w15 w16se w16cid w16 w16cex w16sdtdh w16du wp14">
+<w:document xmlns:wpc="http://schemas.microsoft.com/office/word/2010/wordprocessingCanvas" xmlns:cx="http://schemas.microsoft.com/office/drawing/2014/chartex" xmlns:cx1="http://schemas.microsoft.com/office/drawing/2015/9/8/chartex" xmlns:cx2="http://schemas.microsoft.com/office/drawing/2015/10/21/chartex" xmlns:cx3="http://schemas.microsoft.com/office/drawing/2016/5/9/chartex" xmlns:cx4="http://schemas.microsoft.com/office/drawing/2016/5/10/chartex" xmlns:cx5="http://schemas.microsoft.com/office/drawing/2016/5/11/chartex" xmlns:cx6="http://schemas.microsoft.com/office/drawing/2016/5/12/chartex" xmlns:cx7="http://schemas.microsoft.com/office/drawing/2016/5/13/chartex" xmlns:cx8="http://schemas.microsoft.com/office/drawing/2016/5/14/chartex" xmlns:mc="http://schemas.openxmlformats.org/markup-compatibility/2006" xmlns:aink="http://schemas.microsoft.com/office/drawing/2016/ink" xmlns:am3d="http://schemas.microsoft.com/office/drawing/2017/model3d" xmlns:o="urn:schemas-microsoft-com:office:office" xmlns:oel="http://schemas.microsoft.com/office/2019/extlst" xmlns:r="http://schemas.openxmlformats.org/officeDocument/2006/relationships" xmlns:m="http://schemas.openxmlformats.org/officeDocument/2006/math" xmlns:v="urn:schemas-microsoft-com:vml" xmlns:wp14="http://schemas.microsoft.com/office/word/2010/wordprocessingDrawing" xmlns:wp="http://schemas.openxmlformats.org/drawingml/2006/wordprocessingDrawing" xmlns:w10="urn:schemas-microsoft-com:office:word" xmlns:w="http://schemas.openxmlformats.org/wordprocessingml/2006/main" xmlns:w14="http://schemas.microsoft.com/office/word/2010/wordml" xmlns:w15="http://schemas.microsoft.com/office/word/2012/wordml" xmlns:w16cex="http://schemas.microsoft.com/office/word/2018/wordml/cex" xmlns:w16cid="http://schemas.microsoft.com/office/word/2016/wordml/cid" xmlns:w16="http://schemas.microsoft.com/office/word/2018/wordml" xmlns:w16du="http://schemas.microsoft.com/office/word/2023/wordml/word16du" xmlns:w16sdtdh="http://schemas.microsoft.com/office/word/2020/wordml/sdtdatahash" xmlns:w16sdtfl="http://schemas.microsoft.com/office/word/2024/wordml/sdtformatlock" xmlns:w16se="http://schemas.microsoft.com/office/word/2015/wordml/symex" xmlns:wpg="http://schemas.microsoft.com/office/word/2010/wordprocessingGroup" xmlns:wpi="http://schemas.microsoft.com/office/word/2010/wordprocessingInk" xmlns:wne="http://schemas.microsoft.com/office/word/2006/wordml" xmlns:wps="http://schemas.microsoft.com/office/word/2010/wordprocessingShape" mc:Ignorable="w14 w15 w16se w16cid w16 w16cex w16sdtdh w16sdtfl w16du wp14">
   <w:body>
     <w:p>
       <w:pPr>
@@ -10,63 +10,13 @@
           <w:lang w:val="en-US"/>
         </w:rPr>
       </w:pPr>
-      <w:proofErr w:type="spellStart"/>
       <w:r>
         <w:rPr>
           <w:rFonts w:cstheme="minorHAnsi"/>
           <w:b/>
         </w:rPr>
-        <w:t>First</w:t>
-      </w:r>
-      <w:proofErr w:type="spellEnd"/>
-      <w:r>
-        <w:rPr>
-          <w:rFonts w:cstheme="minorHAnsi"/>
-          <w:b/>
-        </w:rPr>
-        <w:t xml:space="preserve"> </w:t>
-      </w:r>
-      <w:proofErr w:type="spellStart"/>
-      <w:r>
-        <w:rPr>
-          <w:rFonts w:cstheme="minorHAnsi"/>
-          <w:b/>
-        </w:rPr>
-        <w:t>program</w:t>
-      </w:r>
-      <w:proofErr w:type="spellEnd"/>
-      <w:r>
-        <w:rPr>
-          <w:rFonts w:cstheme="minorHAnsi"/>
-          <w:b/>
-        </w:rPr>
-        <w:t xml:space="preserve"> </w:t>
-      </w:r>
-      <w:proofErr w:type="gramStart"/>
-      <w:r>
-        <w:rPr>
-          <w:rFonts w:cstheme="minorHAnsi"/>
-          <w:b/>
-        </w:rPr>
-        <w:t xml:space="preserve">in </w:t>
-      </w:r>
-      <w:r>
-        <w:rPr>
-          <w:rFonts w:cstheme="minorHAnsi"/>
-          <w:b/>
-        </w:rPr>
-        <w:t xml:space="preserve"> </w:t>
-      </w:r>
-      <w:proofErr w:type="spellStart"/>
-      <w:r>
-        <w:rPr>
-          <w:rFonts w:cstheme="minorHAnsi"/>
-          <w:b/>
-        </w:rPr>
-        <w:t>Kotlin</w:t>
-      </w:r>
-      <w:proofErr w:type="spellEnd"/>
-      <w:proofErr w:type="gramEnd"/>
+        <w:t>Primer programa en Kotlin</w:t>
+      </w:r>
     </w:p>
     <w:p>
       <w:pPr>
@@ -96,9 +46,8 @@
           <w:color w:val="333333"/>
           <w:lang w:eastAsia="en-US"/>
         </w:rPr>
-        <w:t xml:space="preserve">Create a project in Android Studio named </w:t>
-      </w:r>
-      <w:proofErr w:type="spellStart"/>
+        <w:t xml:space="preserve">Crea un proyecto en Android Studio llamado </w:t>
+      </w:r>
       <w:r>
         <w:rPr>
           <w:rFonts w:asciiTheme="minorHAnsi" w:eastAsiaTheme="minorHAnsi" w:hAnsiTheme="minorHAnsi" w:cstheme="minorHAnsi"/>
@@ -109,9 +58,8 @@
           <w:color w:val="333333"/>
           <w:lang w:eastAsia="en-US"/>
         </w:rPr>
-        <w:t>CurrenciesYourName</w:t>
-      </w:r>
-      <w:proofErr w:type="spellEnd"/>
+        <w:t>MonedasTuNombre</w:t>
+      </w:r>
       <w:r>
         <w:rPr>
           <w:rFonts w:asciiTheme="minorHAnsi" w:eastAsiaTheme="minorHAnsi" w:hAnsiTheme="minorHAnsi" w:cstheme="minorHAnsi"/>
@@ -129,7 +77,7 @@
           <w:lang w:eastAsia="en-US"/>
         </w:rPr>
         <w:br/>
-        <w:t>The program should ask the user for an amount in € and then display the equivalent in the following currencies: $ (dollars), £ (pounds), and ¥ (yen), knowing that the current exchange rates are:</w:t>
+        <w:t>El programa debe solicitar al usuario una cantidad en € y luego mostrar el equivalente en las siguientes monedas: $ (dólares), £ (libras) y ¥ (yenes), sabiendo que los tipos de cambio actuales son:</w:t>
       </w:r>
     </w:p>
     <w:p>
@@ -137,7 +85,7 @@
         <w:pStyle w:val="NormalWeb"/>
         <w:numPr>
           <w:ilvl w:val="0"/>
-          <w:numId w:val="1"/>
+          <w:numId w:val="2"/>
         </w:numPr>
         <w:shd w:val="clear" w:color="auto" w:fill="FFFFFF"/>
         <w:spacing w:before="0" w:beforeAutospacing="0"/>
@@ -153,25 +101,7 @@
           <w:color w:val="333333"/>
           <w:lang w:eastAsia="en-US"/>
         </w:rPr>
-        <w:t xml:space="preserve">1 € </w:t>
-      </w:r>
-      <w:proofErr w:type="spellStart"/>
-      <w:r>
-        <w:rPr>
-          <w:rFonts w:asciiTheme="minorHAnsi" w:eastAsiaTheme="minorHAnsi" w:hAnsiTheme="minorHAnsi" w:cstheme="minorHAnsi"/>
-          <w:color w:val="333333"/>
-          <w:lang w:eastAsia="en-US"/>
-        </w:rPr>
-        <w:t>equals</w:t>
-      </w:r>
-      <w:proofErr w:type="spellEnd"/>
-      <w:r>
-        <w:rPr>
-          <w:rFonts w:asciiTheme="minorHAnsi" w:eastAsiaTheme="minorHAnsi" w:hAnsiTheme="minorHAnsi" w:cstheme="minorHAnsi"/>
-          <w:color w:val="333333"/>
-          <w:lang w:eastAsia="en-US"/>
-        </w:rPr>
-        <w:t xml:space="preserve"> 1.16 $</w:t>
+        <w:t>1 € equivale a 1.16 $</w:t>
       </w:r>
     </w:p>
     <w:p>
@@ -179,7 +109,7 @@
         <w:pStyle w:val="NormalWeb"/>
         <w:numPr>
           <w:ilvl w:val="0"/>
-          <w:numId w:val="1"/>
+          <w:numId w:val="2"/>
         </w:numPr>
         <w:shd w:val="clear" w:color="auto" w:fill="FFFFFF"/>
         <w:spacing w:before="0" w:beforeAutospacing="0"/>
@@ -195,25 +125,7 @@
           <w:color w:val="333333"/>
           <w:lang w:eastAsia="en-US"/>
         </w:rPr>
-        <w:t xml:space="preserve">1 € </w:t>
-      </w:r>
-      <w:proofErr w:type="spellStart"/>
-      <w:r>
-        <w:rPr>
-          <w:rFonts w:asciiTheme="minorHAnsi" w:eastAsiaTheme="minorHAnsi" w:hAnsiTheme="minorHAnsi" w:cstheme="minorHAnsi"/>
-          <w:color w:val="333333"/>
-          <w:lang w:eastAsia="en-US"/>
-        </w:rPr>
-        <w:t>equals</w:t>
-      </w:r>
-      <w:proofErr w:type="spellEnd"/>
-      <w:r>
-        <w:rPr>
-          <w:rFonts w:asciiTheme="minorHAnsi" w:eastAsiaTheme="minorHAnsi" w:hAnsiTheme="minorHAnsi" w:cstheme="minorHAnsi"/>
-          <w:color w:val="333333"/>
-          <w:lang w:eastAsia="en-US"/>
-        </w:rPr>
-        <w:t xml:space="preserve"> 0.84 £</w:t>
+        <w:t>1 € equivale a 0.84 £</w:t>
       </w:r>
     </w:p>
     <w:p>
@@ -221,7 +133,7 @@
         <w:pStyle w:val="NormalWeb"/>
         <w:numPr>
           <w:ilvl w:val="0"/>
-          <w:numId w:val="1"/>
+          <w:numId w:val="2"/>
         </w:numPr>
         <w:shd w:val="clear" w:color="auto" w:fill="FFFFFF"/>
         <w:spacing w:before="0" w:beforeAutospacing="0"/>
@@ -237,25 +149,7 @@
           <w:color w:val="333333"/>
           <w:lang w:eastAsia="en-US"/>
         </w:rPr>
-        <w:t xml:space="preserve">1 € </w:t>
-      </w:r>
-      <w:proofErr w:type="spellStart"/>
-      <w:r>
-        <w:rPr>
-          <w:rFonts w:asciiTheme="minorHAnsi" w:eastAsiaTheme="minorHAnsi" w:hAnsiTheme="minorHAnsi" w:cstheme="minorHAnsi"/>
-          <w:color w:val="333333"/>
-          <w:lang w:eastAsia="en-US"/>
-        </w:rPr>
-        <w:t>equals</w:t>
-      </w:r>
-      <w:proofErr w:type="spellEnd"/>
-      <w:r>
-        <w:rPr>
-          <w:rFonts w:asciiTheme="minorHAnsi" w:eastAsiaTheme="minorHAnsi" w:hAnsiTheme="minorHAnsi" w:cstheme="minorHAnsi"/>
-          <w:color w:val="333333"/>
-          <w:lang w:eastAsia="en-US"/>
-        </w:rPr>
-        <w:t xml:space="preserve"> 132.5 ¥</w:t>
+        <w:t>1 € equivale a 132,5 ¥</w:t>
       </w:r>
     </w:p>
     <w:p>
@@ -277,9 +171,8 @@
           <w:color w:val="333333"/>
           <w:lang w:eastAsia="en-US"/>
         </w:rPr>
-        <w:t xml:space="preserve">Create a project in Android Studio named </w:t>
-      </w:r>
-      <w:proofErr w:type="spellStart"/>
+        <w:t xml:space="preserve">Crea un proyecto en Android Studio llamado </w:t>
+      </w:r>
       <w:r>
         <w:rPr>
           <w:rFonts w:asciiTheme="minorHAnsi" w:eastAsiaTheme="minorHAnsi" w:hAnsiTheme="minorHAnsi" w:cstheme="minorHAnsi"/>
@@ -290,9 +183,8 @@
           <w:color w:val="333333"/>
           <w:lang w:eastAsia="en-US"/>
         </w:rPr>
-        <w:t>CircleYourName</w:t>
-      </w:r>
-      <w:proofErr w:type="spellEnd"/>
+        <w:t>CirculoTuNombre</w:t>
+      </w:r>
       <w:r>
         <w:rPr>
           <w:rFonts w:asciiTheme="minorHAnsi" w:eastAsiaTheme="minorHAnsi" w:hAnsiTheme="minorHAnsi" w:cstheme="minorHAnsi"/>
@@ -310,7 +202,7 @@
           <w:lang w:eastAsia="en-US"/>
         </w:rPr>
         <w:br/>
-        <w:t>The program will ask the user for the radius of a circle and display on the screen its perimeter, area, and also the surface and volume of a sphere with that radius.</w:t>
+        <w:t>El programa pedirá al usuario el radio de un círculo y mostrará en la pantalla su perímetro, área, y también la superficie y el volumen de una esfera con ese radio.</w:t>
       </w:r>
     </w:p>
     <w:p>
@@ -407,7 +299,8 @@
     <w:p>
       <w:pPr>
         <w:rPr>
-          <w:lang w:val="en-US"/>
+          <w:rFonts w:cstheme="minorHAnsi"/>
+          <w:color w:val="333333"/>
         </w:rPr>
       </w:pPr>
       <w:r>
@@ -416,357 +309,218 @@
           <w:b/>
           <w:bCs/>
           <w:color w:val="333333"/>
-          <w:lang w:val="en-US"/>
-        </w:rPr>
-        <w:t xml:space="preserve">Create a project in Android Studio named </w:t>
-      </w:r>
-      <w:proofErr w:type="spellStart"/>
+        </w:rPr>
+        <w:t xml:space="preserve">Crea un proyecto en Android Studio llamado </w:t>
+      </w:r>
       <w:r>
         <w:rPr>
           <w:rFonts w:cstheme="minorHAnsi"/>
           <w:b/>
           <w:bCs/>
-          <w:color w:val="333333"/>
-          <w:lang w:val="en-US"/>
-        </w:rPr>
-        <w:t>ExpressionsYourName</w:t>
-      </w:r>
-      <w:proofErr w:type="spellEnd"/>
+          <w:i/>
+          <w:iCs/>
+          <w:color w:val="333333"/>
+        </w:rPr>
+        <w:t>ExpresionesTuNombre</w:t>
+      </w:r>
       <w:r>
         <w:rPr>
           <w:rFonts w:cstheme="minorHAnsi"/>
           <w:b/>
           <w:bCs/>
           <w:color w:val="333333"/>
+        </w:rPr>
+        <w:t>.</w:t>
+      </w:r>
+      <w:r>
+        <w:rPr>
+          <w:rFonts w:cstheme="minorHAnsi"/>
+          <w:color w:val="333333"/>
+        </w:rPr>
+        <w:br/>
+        <w:t xml:space="preserve">El programa debe solicitar al usuario cuatro números decimales y realizar las siguientes operaciones con esos números: </w:t>
+      </w:r>
+    </w:p>
+    <w:p>
+      <w:pPr>
+        <w:pStyle w:val="Prrafodelista"/>
+        <w:numPr>
+          <w:ilvl w:val="0"/>
+          <w:numId w:val="3"/>
+        </w:numPr>
+        <w:rPr>
           <w:lang w:val="en-US"/>
         </w:rPr>
-        <w:t>.</w:t>
-      </w:r>
+      </w:pPr>
       <w:r>
         <w:rPr>
           <w:rFonts w:cstheme="minorHAnsi"/>
           <w:color w:val="333333"/>
+        </w:rPr>
+        <w:t xml:space="preserve">Operación 1: a+b-c+d </w:t>
+      </w:r>
+    </w:p>
+    <w:p>
+      <w:pPr>
+        <w:pStyle w:val="Prrafodelista"/>
+        <w:numPr>
+          <w:ilvl w:val="0"/>
+          <w:numId w:val="3"/>
+        </w:numPr>
+        <w:rPr>
           <w:lang w:val="en-US"/>
         </w:rPr>
-        <w:br/>
-        <w:t>The program should ask the user for four decimal numbers and perform the following operations with those numbers:</w:t>
-      </w:r>
+      </w:pPr>
       <w:r>
         <w:rPr>
           <w:rFonts w:cstheme="minorHAnsi"/>
           <w:color w:val="333333"/>
+        </w:rPr>
+        <w:t xml:space="preserve">Operación 2: (a*b+c*d)/(a+b+c+d) </w:t>
+      </w:r>
+    </w:p>
+    <w:p>
+      <w:pPr>
+        <w:pStyle w:val="Prrafodelista"/>
+        <w:numPr>
+          <w:ilvl w:val="0"/>
+          <w:numId w:val="3"/>
+        </w:numPr>
+        <w:rPr>
           <w:lang w:val="en-US"/>
         </w:rPr>
-        <w:br/>
-        <w:t>   </w:t>
-      </w:r>
+      </w:pPr>
       <w:r>
         <w:rPr>
           <w:rFonts w:cstheme="minorHAnsi"/>
           <w:color w:val="333333"/>
+        </w:rPr>
+        <w:t xml:space="preserve">Operación 3: a*a+b*b-c/d </w:t>
+      </w:r>
+    </w:p>
+    <w:p>
+      <w:pPr>
+        <w:pStyle w:val="Prrafodelista"/>
+        <w:numPr>
+          <w:ilvl w:val="0"/>
+          <w:numId w:val="3"/>
+        </w:numPr>
+        <w:rPr>
           <w:lang w:val="en-US"/>
         </w:rPr>
-        <w:t>Operation</w:t>
-      </w:r>
+      </w:pPr>
       <w:r>
         <w:rPr>
           <w:rFonts w:cstheme="minorHAnsi"/>
           <w:color w:val="333333"/>
+        </w:rPr>
+        <w:t xml:space="preserve">Operación 4: a&gt;b </w:t>
+      </w:r>
+    </w:p>
+    <w:p>
+      <w:pPr>
+        <w:pStyle w:val="Prrafodelista"/>
+        <w:numPr>
+          <w:ilvl w:val="0"/>
+          <w:numId w:val="3"/>
+        </w:numPr>
+        <w:rPr>
           <w:lang w:val="en-US"/>
         </w:rPr>
-        <w:t xml:space="preserve"> 1: </w:t>
-      </w:r>
-      <w:proofErr w:type="spellStart"/>
+      </w:pPr>
       <w:r>
         <w:rPr>
           <w:rFonts w:cstheme="minorHAnsi"/>
           <w:color w:val="333333"/>
+        </w:rPr>
+        <w:t xml:space="preserve">Operación 5: a-b &lt;= c-d </w:t>
+      </w:r>
+    </w:p>
+    <w:p>
+      <w:pPr>
+        <w:pStyle w:val="Prrafodelista"/>
+        <w:numPr>
+          <w:ilvl w:val="0"/>
+          <w:numId w:val="3"/>
+        </w:numPr>
+        <w:rPr>
           <w:lang w:val="en-US"/>
         </w:rPr>
-        <w:t>a+b-c+d</w:t>
-      </w:r>
-      <w:proofErr w:type="spellEnd"/>
+      </w:pPr>
       <w:r>
         <w:rPr>
           <w:rFonts w:cstheme="minorHAnsi"/>
           <w:color w:val="333333"/>
+        </w:rPr>
+        <w:t xml:space="preserve">Operación 6: a&gt;b o c&lt;d </w:t>
+      </w:r>
+    </w:p>
+    <w:p>
+      <w:pPr>
+        <w:pStyle w:val="Prrafodelista"/>
+        <w:numPr>
+          <w:ilvl w:val="0"/>
+          <w:numId w:val="3"/>
+        </w:numPr>
+        <w:rPr>
           <w:lang w:val="en-US"/>
         </w:rPr>
-        <w:br/>
-        <w:t>   </w:t>
-      </w:r>
+      </w:pPr>
       <w:r>
         <w:rPr>
           <w:rFonts w:cstheme="minorHAnsi"/>
           <w:color w:val="333333"/>
+        </w:rPr>
+        <w:t xml:space="preserve">Operación 7:  a&lt;b y c&lt;d o a+b&gt;c-d </w:t>
+      </w:r>
+    </w:p>
+    <w:p>
+      <w:pPr>
+        <w:pStyle w:val="Prrafodelista"/>
+        <w:numPr>
+          <w:ilvl w:val="0"/>
+          <w:numId w:val="3"/>
+        </w:numPr>
+        <w:rPr>
           <w:lang w:val="en-US"/>
         </w:rPr>
-        <w:t xml:space="preserve">Operation </w:t>
-      </w:r>
+      </w:pPr>
       <w:r>
         <w:rPr>
           <w:rFonts w:cstheme="minorHAnsi"/>
           <w:color w:val="333333"/>
+        </w:rPr>
+        <w:t>Operación 8: a+d&lt;b*(c-a)</w:t>
+      </w:r>
+    </w:p>
+    <w:p>
+      <w:pPr>
+        <w:pStyle w:val="Prrafodelista"/>
+        <w:rPr>
           <w:lang w:val="en-US"/>
         </w:rPr>
-        <w:t>2: (a*</w:t>
-      </w:r>
-      <w:proofErr w:type="spellStart"/>
+      </w:pPr>
+    </w:p>
+    <w:p>
+      <w:pPr>
+        <w:rPr>
+          <w:lang w:val="en-US"/>
+        </w:rPr>
+      </w:pPr>
       <w:r>
         <w:rPr>
           <w:rFonts w:cstheme="minorHAnsi"/>
           <w:color w:val="333333"/>
+        </w:rPr>
+        <w:t>El resultado de cada operación debe almacenarse en una variable, y al final, cada operación realizada y su resultado deben mostrarse uno por uno.</w:t>
+      </w:r>
+    </w:p>
+    <w:p>
+      <w:pPr>
+        <w:rPr>
           <w:lang w:val="en-US"/>
         </w:rPr>
-        <w:t>b+c</w:t>
-      </w:r>
-      <w:proofErr w:type="spellEnd"/>
-      <w:r>
-        <w:rPr>
-          <w:rFonts w:cstheme="minorHAnsi"/>
-          <w:color w:val="333333"/>
-          <w:lang w:val="en-US"/>
-        </w:rPr>
-        <w:t>*d)/(</w:t>
-      </w:r>
-      <w:proofErr w:type="spellStart"/>
-      <w:r>
-        <w:rPr>
-          <w:rFonts w:cstheme="minorHAnsi"/>
-          <w:color w:val="333333"/>
-          <w:lang w:val="en-US"/>
-        </w:rPr>
-        <w:t>a+b+c+d</w:t>
-      </w:r>
-      <w:proofErr w:type="spellEnd"/>
-      <w:r>
-        <w:rPr>
-          <w:rFonts w:cstheme="minorHAnsi"/>
-          <w:color w:val="333333"/>
-          <w:lang w:val="en-US"/>
-        </w:rPr>
-        <w:t>)</w:t>
-      </w:r>
-      <w:r>
-        <w:rPr>
-          <w:rFonts w:cstheme="minorHAnsi"/>
-          <w:color w:val="333333"/>
-          <w:lang w:val="en-US"/>
-        </w:rPr>
-        <w:br/>
-        <w:t>   </w:t>
-      </w:r>
-      <w:r>
-        <w:rPr>
-          <w:rFonts w:cstheme="minorHAnsi"/>
-          <w:color w:val="333333"/>
-          <w:lang w:val="en-US"/>
-        </w:rPr>
-        <w:t xml:space="preserve">Operation </w:t>
-      </w:r>
-      <w:r>
-        <w:rPr>
-          <w:rFonts w:cstheme="minorHAnsi"/>
-          <w:color w:val="333333"/>
-          <w:lang w:val="en-US"/>
-        </w:rPr>
-        <w:t>3: a*</w:t>
-      </w:r>
-      <w:proofErr w:type="spellStart"/>
-      <w:r>
-        <w:rPr>
-          <w:rFonts w:cstheme="minorHAnsi"/>
-          <w:color w:val="333333"/>
-          <w:lang w:val="en-US"/>
-        </w:rPr>
-        <w:t>a+b</w:t>
-      </w:r>
-      <w:proofErr w:type="spellEnd"/>
-      <w:r>
-        <w:rPr>
-          <w:rFonts w:cstheme="minorHAnsi"/>
-          <w:color w:val="333333"/>
-          <w:lang w:val="en-US"/>
-        </w:rPr>
-        <w:t>*b-c/d</w:t>
-      </w:r>
-      <w:r>
-        <w:rPr>
-          <w:rFonts w:cstheme="minorHAnsi"/>
-          <w:color w:val="333333"/>
-          <w:lang w:val="en-US"/>
-        </w:rPr>
-        <w:br/>
-        <w:t>   </w:t>
-      </w:r>
-      <w:r>
-        <w:rPr>
-          <w:rFonts w:cstheme="minorHAnsi"/>
-          <w:color w:val="333333"/>
-          <w:lang w:val="en-US"/>
-        </w:rPr>
-        <w:t xml:space="preserve">Operation </w:t>
-      </w:r>
-      <w:r>
-        <w:rPr>
-          <w:rFonts w:cstheme="minorHAnsi"/>
-          <w:color w:val="333333"/>
-          <w:lang w:val="en-US"/>
-        </w:rPr>
-        <w:t>4: a&gt;b</w:t>
-      </w:r>
-      <w:r>
-        <w:rPr>
-          <w:rFonts w:cstheme="minorHAnsi"/>
-          <w:color w:val="333333"/>
-          <w:lang w:val="en-US"/>
-        </w:rPr>
-        <w:br/>
-        <w:t>   </w:t>
-      </w:r>
-      <w:r>
-        <w:rPr>
-          <w:rFonts w:cstheme="minorHAnsi"/>
-          <w:color w:val="333333"/>
-          <w:lang w:val="en-US"/>
-        </w:rPr>
-        <w:t xml:space="preserve">Operation </w:t>
-      </w:r>
-      <w:r>
-        <w:rPr>
-          <w:rFonts w:cstheme="minorHAnsi"/>
-          <w:color w:val="333333"/>
-          <w:lang w:val="en-US"/>
-        </w:rPr>
-        <w:t>5: a-b &lt;= c-d</w:t>
-      </w:r>
-      <w:r>
-        <w:rPr>
-          <w:rFonts w:cstheme="minorHAnsi"/>
-          <w:color w:val="333333"/>
-          <w:lang w:val="en-US"/>
-        </w:rPr>
-        <w:br/>
-        <w:t>   </w:t>
-      </w:r>
-      <w:r>
-        <w:rPr>
-          <w:rFonts w:cstheme="minorHAnsi"/>
-          <w:color w:val="333333"/>
-          <w:lang w:val="en-US"/>
-        </w:rPr>
-        <w:t xml:space="preserve">Operation </w:t>
-      </w:r>
-      <w:r>
-        <w:rPr>
-          <w:rFonts w:cstheme="minorHAnsi"/>
-          <w:color w:val="333333"/>
-          <w:lang w:val="en-US"/>
-        </w:rPr>
-        <w:t>6: a&gt;b o c&lt;d</w:t>
-      </w:r>
-      <w:r>
-        <w:rPr>
-          <w:rFonts w:cstheme="minorHAnsi"/>
-          <w:color w:val="333333"/>
-          <w:lang w:val="en-US"/>
-        </w:rPr>
-        <w:br/>
-        <w:t>   </w:t>
-      </w:r>
-      <w:r>
-        <w:rPr>
-          <w:rFonts w:cstheme="minorHAnsi"/>
-          <w:color w:val="333333"/>
-          <w:lang w:val="en-US"/>
-        </w:rPr>
-        <w:t xml:space="preserve">Operation </w:t>
-      </w:r>
-      <w:r>
-        <w:rPr>
-          <w:rFonts w:cstheme="minorHAnsi"/>
-          <w:color w:val="333333"/>
-          <w:lang w:val="en-US"/>
-        </w:rPr>
-        <w:t xml:space="preserve">7: a&lt;b y c&lt;d o </w:t>
-      </w:r>
-      <w:proofErr w:type="spellStart"/>
-      <w:r>
-        <w:rPr>
-          <w:rFonts w:cstheme="minorHAnsi"/>
-          <w:color w:val="333333"/>
-          <w:lang w:val="en-US"/>
-        </w:rPr>
-        <w:t>a+b</w:t>
-      </w:r>
-      <w:proofErr w:type="spellEnd"/>
-      <w:r>
-        <w:rPr>
-          <w:rFonts w:cstheme="minorHAnsi"/>
-          <w:color w:val="333333"/>
-          <w:lang w:val="en-US"/>
-        </w:rPr>
-        <w:t>&gt;c-d</w:t>
-      </w:r>
-      <w:r>
-        <w:rPr>
-          <w:rFonts w:cstheme="minorHAnsi"/>
-          <w:color w:val="333333"/>
-          <w:lang w:val="en-US"/>
-        </w:rPr>
-        <w:br/>
-        <w:t>   </w:t>
-      </w:r>
-      <w:r>
-        <w:rPr>
-          <w:rFonts w:cstheme="minorHAnsi"/>
-          <w:color w:val="333333"/>
-          <w:lang w:val="en-US"/>
-        </w:rPr>
-        <w:t xml:space="preserve">Operation </w:t>
-      </w:r>
-      <w:r>
-        <w:rPr>
-          <w:rFonts w:cstheme="minorHAnsi"/>
-          <w:color w:val="333333"/>
-          <w:lang w:val="en-US"/>
-        </w:rPr>
-        <w:t xml:space="preserve">8: </w:t>
-      </w:r>
-      <w:proofErr w:type="spellStart"/>
-      <w:r>
-        <w:rPr>
-          <w:rFonts w:cstheme="minorHAnsi"/>
-          <w:color w:val="333333"/>
-          <w:lang w:val="en-US"/>
-        </w:rPr>
-        <w:t>a+d</w:t>
-      </w:r>
-      <w:proofErr w:type="spellEnd"/>
-      <w:r>
-        <w:rPr>
-          <w:rFonts w:cstheme="minorHAnsi"/>
-          <w:color w:val="333333"/>
-          <w:lang w:val="en-US"/>
-        </w:rPr>
-        <w:t>&lt;b*(c-a)</w:t>
-      </w:r>
-      <w:r>
-        <w:rPr>
-          <w:rFonts w:cstheme="minorHAnsi"/>
-          <w:color w:val="333333"/>
-          <w:lang w:val="en-US"/>
-        </w:rPr>
-        <w:br/>
-      </w:r>
-      <w:r>
-        <w:rPr>
-          <w:rFonts w:cstheme="minorHAnsi"/>
-          <w:color w:val="333333"/>
-          <w:lang w:val="en-US"/>
-        </w:rPr>
-        <w:t>The result of each operation must be stored in a variable, and at the end, each performed operation and its result should be displayed one by one.</w:t>
-      </w:r>
+      </w:pPr>
     </w:p>
     <w:sectPr>
       <w:pgSz w:w="11906" w:h="16838"/>
@@ -779,8 +533,121 @@
 </file>
 
 <file path=word/numbering.xml><?xml version="1.0" encoding="utf-8"?>
-<w:numbering xmlns:wpc="http://schemas.microsoft.com/office/word/2010/wordprocessingCanvas" xmlns:cx="http://schemas.microsoft.com/office/drawing/2014/chartex" xmlns:cx1="http://schemas.microsoft.com/office/drawing/2015/9/8/chartex" xmlns:cx2="http://schemas.microsoft.com/office/drawing/2015/10/21/chartex" xmlns:cx3="http://schemas.microsoft.com/office/drawing/2016/5/9/chartex" xmlns:cx4="http://schemas.microsoft.com/office/drawing/2016/5/10/chartex" xmlns:cx5="http://schemas.microsoft.com/office/drawing/2016/5/11/chartex" xmlns:cx6="http://schemas.microsoft.com/office/drawing/2016/5/12/chartex" xmlns:cx7="http://schemas.microsoft.com/office/drawing/2016/5/13/chartex" xmlns:cx8="http://schemas.microsoft.com/office/drawing/2016/5/14/chartex" xmlns:mc="http://schemas.openxmlformats.org/markup-compatibility/2006" xmlns:aink="http://schemas.microsoft.com/office/drawing/2016/ink" xmlns:am3d="http://schemas.microsoft.com/office/drawing/2017/model3d" xmlns:o="urn:schemas-microsoft-com:office:office" xmlns:oel="http://schemas.microsoft.com/office/2019/extlst" xmlns:r="http://schemas.openxmlformats.org/officeDocument/2006/relationships" xmlns:m="http://schemas.openxmlformats.org/officeDocument/2006/math" xmlns:v="urn:schemas-microsoft-com:vml" xmlns:wp14="http://schemas.microsoft.com/office/word/2010/wordprocessingDrawing" xmlns:wp="http://schemas.openxmlformats.org/drawingml/2006/wordprocessingDrawing" xmlns:w10="urn:schemas-microsoft-com:office:word" xmlns:w="http://schemas.openxmlformats.org/wordprocessingml/2006/main" xmlns:w14="http://schemas.microsoft.com/office/word/2010/wordml" xmlns:w15="http://schemas.microsoft.com/office/word/2012/wordml" xmlns:w16cex="http://schemas.microsoft.com/office/word/2018/wordml/cex" xmlns:w16cid="http://schemas.microsoft.com/office/word/2016/wordml/cid" xmlns:w16="http://schemas.microsoft.com/office/word/2018/wordml" xmlns:w16du="http://schemas.microsoft.com/office/word/2023/wordml/word16du" xmlns:w16sdtdh="http://schemas.microsoft.com/office/word/2020/wordml/sdtdatahash" xmlns:w16se="http://schemas.microsoft.com/office/word/2015/wordml/symex" xmlns:wpg="http://schemas.microsoft.com/office/word/2010/wordprocessingGroup" xmlns:wpi="http://schemas.microsoft.com/office/word/2010/wordprocessingInk" xmlns:wne="http://schemas.microsoft.com/office/word/2006/wordml" xmlns:wps="http://schemas.microsoft.com/office/word/2010/wordprocessingShape" mc:Ignorable="w14 w15 w16se w16cid w16 w16cex w16sdtdh w16du wp14">
+<w:numbering xmlns:wpc="http://schemas.microsoft.com/office/word/2010/wordprocessingCanvas" xmlns:cx="http://schemas.microsoft.com/office/drawing/2014/chartex" xmlns:cx1="http://schemas.microsoft.com/office/drawing/2015/9/8/chartex" xmlns:cx2="http://schemas.microsoft.com/office/drawing/2015/10/21/chartex" xmlns:cx3="http://schemas.microsoft.com/office/drawing/2016/5/9/chartex" xmlns:cx4="http://schemas.microsoft.com/office/drawing/2016/5/10/chartex" xmlns:cx5="http://schemas.microsoft.com/office/drawing/2016/5/11/chartex" xmlns:cx6="http://schemas.microsoft.com/office/drawing/2016/5/12/chartex" xmlns:cx7="http://schemas.microsoft.com/office/drawing/2016/5/13/chartex" xmlns:cx8="http://schemas.microsoft.com/office/drawing/2016/5/14/chartex" xmlns:mc="http://schemas.openxmlformats.org/markup-compatibility/2006" xmlns:aink="http://schemas.microsoft.com/office/drawing/2016/ink" xmlns:am3d="http://schemas.microsoft.com/office/drawing/2017/model3d" xmlns:o="urn:schemas-microsoft-com:office:office" xmlns:oel="http://schemas.microsoft.com/office/2019/extlst" xmlns:r="http://schemas.openxmlformats.org/officeDocument/2006/relationships" xmlns:m="http://schemas.openxmlformats.org/officeDocument/2006/math" xmlns:v="urn:schemas-microsoft-com:vml" xmlns:wp14="http://schemas.microsoft.com/office/word/2010/wordprocessingDrawing" xmlns:wp="http://schemas.openxmlformats.org/drawingml/2006/wordprocessingDrawing" xmlns:w10="urn:schemas-microsoft-com:office:word" xmlns:w="http://schemas.openxmlformats.org/wordprocessingml/2006/main" xmlns:w14="http://schemas.microsoft.com/office/word/2010/wordml" xmlns:w15="http://schemas.microsoft.com/office/word/2012/wordml" xmlns:w16cex="http://schemas.microsoft.com/office/word/2018/wordml/cex" xmlns:w16cid="http://schemas.microsoft.com/office/word/2016/wordml/cid" xmlns:w16="http://schemas.microsoft.com/office/word/2018/wordml" xmlns:w16du="http://schemas.microsoft.com/office/word/2023/wordml/word16du" xmlns:w16sdtdh="http://schemas.microsoft.com/office/word/2020/wordml/sdtdatahash" xmlns:w16sdtfl="http://schemas.microsoft.com/office/word/2024/wordml/sdtformatlock" xmlns:w16se="http://schemas.microsoft.com/office/word/2015/wordml/symex" xmlns:wpg="http://schemas.microsoft.com/office/word/2010/wordprocessingGroup" xmlns:wpi="http://schemas.microsoft.com/office/word/2010/wordprocessingInk" xmlns:wne="http://schemas.microsoft.com/office/word/2006/wordml" xmlns:wps="http://schemas.microsoft.com/office/word/2010/wordprocessingShape" mc:Ignorable="w14 w15 w16se w16cid w16 w16cex w16sdtdh w16sdtfl w16du wp14">
   <w:abstractNum w:abstractNumId="0" w15:restartNumberingAfterBreak="0">
+    <w:nsid w:val="194A70CD"/>
+    <w:multiLevelType w:val="multilevel"/>
+    <w:tmpl w:val="54EC6F88"/>
+    <w:lvl w:ilvl="0">
+      <w:start w:val="1"/>
+      <w:numFmt w:val="decimal"/>
+      <w:lvlText w:val="%1."/>
+      <w:lvlJc w:val="left"/>
+      <w:pPr>
+        <w:tabs>
+          <w:tab w:val="num" w:pos="720"/>
+        </w:tabs>
+        <w:ind w:left="720" w:hanging="720"/>
+      </w:pPr>
+    </w:lvl>
+    <w:lvl w:ilvl="1">
+      <w:start w:val="1"/>
+      <w:numFmt w:val="decimal"/>
+      <w:lvlText w:val="%2."/>
+      <w:lvlJc w:val="left"/>
+      <w:pPr>
+        <w:tabs>
+          <w:tab w:val="num" w:pos="1440"/>
+        </w:tabs>
+        <w:ind w:left="1440" w:hanging="720"/>
+      </w:pPr>
+    </w:lvl>
+    <w:lvl w:ilvl="2">
+      <w:start w:val="1"/>
+      <w:numFmt w:val="decimal"/>
+      <w:lvlText w:val="%3."/>
+      <w:lvlJc w:val="left"/>
+      <w:pPr>
+        <w:tabs>
+          <w:tab w:val="num" w:pos="2160"/>
+        </w:tabs>
+        <w:ind w:left="2160" w:hanging="720"/>
+      </w:pPr>
+    </w:lvl>
+    <w:lvl w:ilvl="3">
+      <w:start w:val="1"/>
+      <w:numFmt w:val="decimal"/>
+      <w:lvlText w:val="%4."/>
+      <w:lvlJc w:val="left"/>
+      <w:pPr>
+        <w:tabs>
+          <w:tab w:val="num" w:pos="2880"/>
+        </w:tabs>
+        <w:ind w:left="2880" w:hanging="720"/>
+      </w:pPr>
+    </w:lvl>
+    <w:lvl w:ilvl="4">
+      <w:start w:val="1"/>
+      <w:numFmt w:val="decimal"/>
+      <w:lvlText w:val="%5."/>
+      <w:lvlJc w:val="left"/>
+      <w:pPr>
+        <w:tabs>
+          <w:tab w:val="num" w:pos="3600"/>
+        </w:tabs>
+        <w:ind w:left="3600" w:hanging="720"/>
+      </w:pPr>
+    </w:lvl>
+    <w:lvl w:ilvl="5">
+      <w:start w:val="1"/>
+      <w:numFmt w:val="decimal"/>
+      <w:lvlText w:val="%6."/>
+      <w:lvlJc w:val="left"/>
+      <w:pPr>
+        <w:tabs>
+          <w:tab w:val="num" w:pos="4320"/>
+        </w:tabs>
+        <w:ind w:left="4320" w:hanging="720"/>
+      </w:pPr>
+    </w:lvl>
+    <w:lvl w:ilvl="6">
+      <w:start w:val="1"/>
+      <w:numFmt w:val="decimal"/>
+      <w:lvlText w:val="%7."/>
+      <w:lvlJc w:val="left"/>
+      <w:pPr>
+        <w:tabs>
+          <w:tab w:val="num" w:pos="5040"/>
+        </w:tabs>
+        <w:ind w:left="5040" w:hanging="720"/>
+      </w:pPr>
+    </w:lvl>
+    <w:lvl w:ilvl="7">
+      <w:start w:val="1"/>
+      <w:numFmt w:val="decimal"/>
+      <w:lvlText w:val="%8."/>
+      <w:lvlJc w:val="left"/>
+      <w:pPr>
+        <w:tabs>
+          <w:tab w:val="num" w:pos="5760"/>
+        </w:tabs>
+        <w:ind w:left="5760" w:hanging="720"/>
+      </w:pPr>
+    </w:lvl>
+    <w:lvl w:ilvl="8">
+      <w:start w:val="1"/>
+      <w:numFmt w:val="decimal"/>
+      <w:lvlText w:val="%9."/>
+      <w:lvlJc w:val="left"/>
+      <w:pPr>
+        <w:tabs>
+          <w:tab w:val="num" w:pos="6480"/>
+        </w:tabs>
+        <w:ind w:left="6480" w:hanging="720"/>
+      </w:pPr>
+    </w:lvl>
+  </w:abstractNum>
+  <w:abstractNum w:abstractNumId="1" w15:restartNumberingAfterBreak="0">
     <w:nsid w:val="1E531C0B"/>
     <w:multiLevelType w:val="multilevel"/>
     <w:tmpl w:val="16A63B88"/>
@@ -929,14 +796,133 @@
       </w:rPr>
     </w:lvl>
   </w:abstractNum>
+  <w:abstractNum w:abstractNumId="2" w15:restartNumberingAfterBreak="0">
+    <w:nsid w:val="34FD1A9D"/>
+    <w:multiLevelType w:val="hybridMultilevel"/>
+    <w:tmpl w:val="3B164C10"/>
+    <w:lvl w:ilvl="0" w:tplc="0C0A0001">
+      <w:start w:val="1"/>
+      <w:numFmt w:val="bullet"/>
+      <w:lvlText w:val=""/>
+      <w:lvlJc w:val="left"/>
+      <w:pPr>
+        <w:ind w:left="720" w:hanging="360"/>
+      </w:pPr>
+      <w:rPr>
+        <w:rFonts w:ascii="Symbol" w:hAnsi="Symbol" w:hint="default"/>
+      </w:rPr>
+    </w:lvl>
+    <w:lvl w:ilvl="1" w:tplc="0C0A0003" w:tentative="1">
+      <w:start w:val="1"/>
+      <w:numFmt w:val="bullet"/>
+      <w:lvlText w:val="o"/>
+      <w:lvlJc w:val="left"/>
+      <w:pPr>
+        <w:ind w:left="1440" w:hanging="360"/>
+      </w:pPr>
+      <w:rPr>
+        <w:rFonts w:ascii="Courier New" w:hAnsi="Courier New" w:cs="Courier New" w:hint="default"/>
+      </w:rPr>
+    </w:lvl>
+    <w:lvl w:ilvl="2" w:tplc="0C0A0005" w:tentative="1">
+      <w:start w:val="1"/>
+      <w:numFmt w:val="bullet"/>
+      <w:lvlText w:val=""/>
+      <w:lvlJc w:val="left"/>
+      <w:pPr>
+        <w:ind w:left="2160" w:hanging="360"/>
+      </w:pPr>
+      <w:rPr>
+        <w:rFonts w:ascii="Wingdings" w:hAnsi="Wingdings" w:hint="default"/>
+      </w:rPr>
+    </w:lvl>
+    <w:lvl w:ilvl="3" w:tplc="0C0A0001" w:tentative="1">
+      <w:start w:val="1"/>
+      <w:numFmt w:val="bullet"/>
+      <w:lvlText w:val=""/>
+      <w:lvlJc w:val="left"/>
+      <w:pPr>
+        <w:ind w:left="2880" w:hanging="360"/>
+      </w:pPr>
+      <w:rPr>
+        <w:rFonts w:ascii="Symbol" w:hAnsi="Symbol" w:hint="default"/>
+      </w:rPr>
+    </w:lvl>
+    <w:lvl w:ilvl="4" w:tplc="0C0A0003" w:tentative="1">
+      <w:start w:val="1"/>
+      <w:numFmt w:val="bullet"/>
+      <w:lvlText w:val="o"/>
+      <w:lvlJc w:val="left"/>
+      <w:pPr>
+        <w:ind w:left="3600" w:hanging="360"/>
+      </w:pPr>
+      <w:rPr>
+        <w:rFonts w:ascii="Courier New" w:hAnsi="Courier New" w:cs="Courier New" w:hint="default"/>
+      </w:rPr>
+    </w:lvl>
+    <w:lvl w:ilvl="5" w:tplc="0C0A0005" w:tentative="1">
+      <w:start w:val="1"/>
+      <w:numFmt w:val="bullet"/>
+      <w:lvlText w:val=""/>
+      <w:lvlJc w:val="left"/>
+      <w:pPr>
+        <w:ind w:left="4320" w:hanging="360"/>
+      </w:pPr>
+      <w:rPr>
+        <w:rFonts w:ascii="Wingdings" w:hAnsi="Wingdings" w:hint="default"/>
+      </w:rPr>
+    </w:lvl>
+    <w:lvl w:ilvl="6" w:tplc="0C0A0001" w:tentative="1">
+      <w:start w:val="1"/>
+      <w:numFmt w:val="bullet"/>
+      <w:lvlText w:val=""/>
+      <w:lvlJc w:val="left"/>
+      <w:pPr>
+        <w:ind w:left="5040" w:hanging="360"/>
+      </w:pPr>
+      <w:rPr>
+        <w:rFonts w:ascii="Symbol" w:hAnsi="Symbol" w:hint="default"/>
+      </w:rPr>
+    </w:lvl>
+    <w:lvl w:ilvl="7" w:tplc="0C0A0003" w:tentative="1">
+      <w:start w:val="1"/>
+      <w:numFmt w:val="bullet"/>
+      <w:lvlText w:val="o"/>
+      <w:lvlJc w:val="left"/>
+      <w:pPr>
+        <w:ind w:left="5760" w:hanging="360"/>
+      </w:pPr>
+      <w:rPr>
+        <w:rFonts w:ascii="Courier New" w:hAnsi="Courier New" w:cs="Courier New" w:hint="default"/>
+      </w:rPr>
+    </w:lvl>
+    <w:lvl w:ilvl="8" w:tplc="0C0A0005" w:tentative="1">
+      <w:start w:val="1"/>
+      <w:numFmt w:val="bullet"/>
+      <w:lvlText w:val=""/>
+      <w:lvlJc w:val="left"/>
+      <w:pPr>
+        <w:ind w:left="6480" w:hanging="360"/>
+      </w:pPr>
+      <w:rPr>
+        <w:rFonts w:ascii="Wingdings" w:hAnsi="Wingdings" w:hint="default"/>
+      </w:rPr>
+    </w:lvl>
+  </w:abstractNum>
   <w:num w:numId="1" w16cid:durableId="323558664">
+    <w:abstractNumId w:val="1"/>
+  </w:num>
+  <w:num w:numId="2" w16cid:durableId="491795659">
     <w:abstractNumId w:val="0"/>
+  </w:num>
+  <w:num w:numId="3" w16cid:durableId="1836259623">
+    <w:abstractNumId w:val="2"/>
   </w:num>
 </w:numbering>
 </file>
 
 <file path=word/styles.xml><?xml version="1.0" encoding="utf-8"?>
-<w:styles xmlns:mc="http://schemas.openxmlformats.org/markup-compatibility/2006" xmlns:r="http://schemas.openxmlformats.org/officeDocument/2006/relationships" xmlns:w="http://schemas.openxmlformats.org/wordprocessingml/2006/main" xmlns:w14="http://schemas.microsoft.com/office/word/2010/wordml" xmlns:w15="http://schemas.microsoft.com/office/word/2012/wordml" xmlns:w16cex="http://schemas.microsoft.com/office/word/2018/wordml/cex" xmlns:w16cid="http://schemas.microsoft.com/office/word/2016/wordml/cid" xmlns:w16="http://schemas.microsoft.com/office/word/2018/wordml" xmlns:w16du="http://schemas.microsoft.com/office/word/2023/wordml/word16du" xmlns:w16sdtdh="http://schemas.microsoft.com/office/word/2020/wordml/sdtdatahash" xmlns:w16se="http://schemas.microsoft.com/office/word/2015/wordml/symex" mc:Ignorable="w14 w15 w16se w16cid w16 w16cex w16sdtdh w16du">
+<w:styles xmlns:mc="http://schemas.openxmlformats.org/markup-compatibility/2006" xmlns:r="http://schemas.openxmlformats.org/officeDocument/2006/relationships" xmlns:w="http://schemas.openxmlformats.org/wordprocessingml/2006/main" xmlns:w14="http://schemas.microsoft.com/office/word/2010/wordml" xmlns:w15="http://schemas.microsoft.com/office/word/2012/wordml" xmlns:w16cex="http://schemas.microsoft.com/office/word/2018/wordml/cex" xmlns:w16cid="http://schemas.microsoft.com/office/word/2016/wordml/cid" xmlns:w16="http://schemas.microsoft.com/office/word/2018/wordml" xmlns:w16du="http://schemas.microsoft.com/office/word/2023/wordml/word16du" xmlns:w16sdtdh="http://schemas.microsoft.com/office/word/2020/wordml/sdtdatahash" xmlns:w16sdtfl="http://schemas.microsoft.com/office/word/2024/wordml/sdtformatlock" xmlns:w16se="http://schemas.microsoft.com/office/word/2015/wordml/symex" mc:Ignorable="w14 w15 w16se w16cid w16 w16cex w16sdtdh w16sdtfl w16du">
   <w:docDefaults>
     <w:rPrDefault>
       <w:rPr>
@@ -1350,6 +1336,7 @@
   <w:style w:type="character" w:default="1" w:styleId="Fuentedeprrafopredeter">
     <w:name w:val="Default Paragraph Font"/>
     <w:uiPriority w:val="1"/>
+    <w:semiHidden/>
     <w:unhideWhenUsed/>
   </w:style>
   <w:style w:type="table" w:default="1" w:styleId="Tablanormal">
@@ -1398,6 +1385,17 @@
       <w:b/>
       <w:bCs/>
     </w:rPr>
+  </w:style>
+  <w:style w:type="paragraph" w:styleId="Prrafodelista">
+    <w:name w:val="List Paragraph"/>
+    <w:basedOn w:val="Normal"/>
+    <w:uiPriority w:val="34"/>
+    <w:qFormat/>
+    <w:rsid w:val="00D34A49"/>
+    <w:pPr>
+      <w:ind w:left="720"/>
+      <w:contextualSpacing/>
+    </w:pPr>
   </w:style>
 </w:styles>
 </file>
